--- a/法令ファイル/道の区域内の国土交通大臣が管理する河川に係る流水占用料等に関する省令/道の区域内の国土交通大臣が管理する河川に係る流水占用料等に関する省令（昭和四十年建設省令第十七号）.docx
+++ b/法令ファイル/道の区域内の国土交通大臣が管理する河川に係る流水占用料等に関する省令/道の区域内の国土交通大臣が管理する河川に係る流水占用料等に関する省令（昭和四十年建設省令第十七号）.docx
@@ -53,6 +53,8 @@
       </w:pPr>
       <w:r>
         <w:t>流水の占用等で発電のためにするもの以外のものに係る流水占用料等については、当該流水の占用等の許可又は登録があつた日から一月以内に（耕作のためにする土地の占用（養畜のための採草又は家畜の放牧のためにするものを含む。以下同じ。）に係る土地の占用にあつては、当該許可又は登録があつた日の属する年度の九月末日までに）、当該許可又は登録に係る流水の占用等に係る分を一括して徴収するものとする。</w:t>
+        <w:br/>
+        <w:t>ただし、当該流水の占用等の期間が当該許可又は登録があつた日の属する年度の翌年度以降にわたるときは、翌年度以降の流水占用料等は、毎年度、当該年度の初日から一月以内に（耕作のためにする土地の占用に係る土地占用料にあつては、九月末日までに）、当該年度分を徴収するものとする。</w:t>
       </w:r>
     </w:p>
     <w:p>
@@ -70,35 +72,23 @@
     </w:p>
     <w:p>
       <w:pPr>
-        <w:pStyle w:val="Heading6"/>
+        <w:pStyle w:val="ListBullet"/>
         <w:ind w:left="880"/>
       </w:pPr>
       <w:r>
         <w:t>一</w:t>
-      </w:r>
-    </w:p>
-    <w:p>
-      <w:pPr>
-        <w:ind w:left="880"/>
-      </w:pPr>
-      <w:r>
+        <w:br/>
         <w:t>国又は地方公共団体が行なう流水の占用等</w:t>
       </w:r>
     </w:p>
     <w:p>
       <w:pPr>
-        <w:pStyle w:val="Heading6"/>
+        <w:pStyle w:val="ListBullet"/>
         <w:ind w:left="880"/>
       </w:pPr>
       <w:r>
         <w:t>二</w:t>
-      </w:r>
-    </w:p>
-    <w:p>
-      <w:pPr>
-        <w:ind w:left="880"/>
-      </w:pPr>
-      <w:r>
+        <w:br/>
         <w:t>かんがいのためにする流水の占用等</w:t>
       </w:r>
     </w:p>
@@ -177,7 +167,7 @@
         <w:pStyle w:val="Heading1"/>
       </w:pPr>
       <w:r>
-        <w:t>附　則（昭和四二年九月三〇日建設省令第二五号）</w:t>
+        <w:t>附則（昭和四二年九月三〇日建設省令第二五号）</w:t>
       </w:r>
     </w:p>
     <w:p>
@@ -195,7 +185,7 @@
         <w:pStyle w:val="Heading1"/>
       </w:pPr>
       <w:r>
-        <w:t>附　則（平成元年三月二七日建設省令第三号）</w:t>
+        <w:t>附則（平成元年三月二七日建設省令第三号）</w:t>
       </w:r>
     </w:p>
     <w:p>
@@ -213,10 +203,22 @@
         <w:pStyle w:val="Heading1"/>
       </w:pPr>
       <w:r>
-        <w:t>附　則（平成六年二月二三日建設省令第四号）</w:t>
+        <w:t>附則（平成六年二月二三日建設省令第四号）</w:t>
       </w:r>
     </w:p>
     <w:p>
+      <w:pPr>
+        <w:pStyle w:val="Heading5"/>
+        <w:ind w:left="440"/>
+      </w:pPr>
+      <w:r>
+        <w:t>１</w:t>
+      </w:r>
+    </w:p>
+    <w:p>
+      <w:pPr>
+        <w:ind w:left="440"/>
+      </w:pPr>
       <w:r>
         <w:t>この省令は、公布の日から施行する。</w:t>
       </w:r>
@@ -248,10 +250,22 @@
         <w:pStyle w:val="Heading1"/>
       </w:pPr>
       <w:r>
-        <w:t>附　則（平成一二年一一月二〇日建設省令第四一号）</w:t>
+        <w:t>附則（平成一二年一一月二〇日建設省令第四一号）</w:t>
       </w:r>
     </w:p>
     <w:p>
+      <w:pPr>
+        <w:pStyle w:val="Heading5"/>
+        <w:ind w:left="440"/>
+      </w:pPr>
+      <w:r>
+        <w:t>１</w:t>
+      </w:r>
+    </w:p>
+    <w:p>
+      <w:pPr>
+        <w:ind w:left="440"/>
+      </w:pPr>
       <w:r>
         <w:t>この省令は、内閣法の一部を改正する法律（平成十一年法律第八十八号）の施行の日（平成十三年一月六日）から施行する。</w:t>
       </w:r>
@@ -266,7 +280,7 @@
         <w:pStyle w:val="Heading1"/>
       </w:pPr>
       <w:r>
-        <w:t>附　則（平成二五年一二月一一日国土交通省令第九八号）</w:t>
+        <w:t>附則（平成二五年一二月一一日国土交通省令第九八号）</w:t>
       </w:r>
     </w:p>
     <w:p>
@@ -292,7 +306,7 @@
         <w:pStyle w:val="Heading1"/>
       </w:pPr>
       <w:r>
-        <w:t>附　則（令和元年六月二八日国土交通省令第二〇号）</w:t>
+        <w:t>附則（令和元年六月二八日国土交通省令第二〇号）</w:t>
       </w:r>
     </w:p>
     <w:p>
@@ -320,7 +334,7 @@
     </w:pPr>
     <w:r>
       <w:tab/>
-      <w:t>WeGov v0.1 - FTS141</w:t>
+      <w:t>WeGov v0.2 - FTS141</w:t>
     </w:r>
   </w:p>
 </w:ftr>
